--- a/huynhbaotran_1150070045_baitaplythuyet1.docx
+++ b/huynhbaotran_1150070045_baitaplythuyet1.docx
@@ -439,7 +439,7 @@
           </mc:Choice>
           <mc:Fallback>
             <w:pict>
-              <v:oval w14:anchorId="38208082" id="Oval 1" o:spid="_x0000_s1026" style="position:absolute;margin-left:332pt;margin-top:9.05pt;width:40pt;height:22.65pt;z-index:251659264;visibility:visible;mso-wrap-style:square;mso-wrap-distance-left:9pt;mso-wrap-distance-top:0;mso-wrap-distance-right:9pt;mso-wrap-distance-bottom:0;mso-position-horizontal:absolute;mso-position-horizontal-relative:text;mso-position-vertical:absolute;mso-position-vertical-relative:text;v-text-anchor:middle" o:gfxdata="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" filled="f" strokecolor="#e00" strokeweight="1pt">
+              <v:oval w14:anchorId="6714285E" id="Oval 1" o:spid="_x0000_s1026" style="position:absolute;margin-left:332pt;margin-top:9.05pt;width:40pt;height:22.65pt;z-index:251659264;visibility:visible;mso-wrap-style:square;mso-wrap-distance-left:9pt;mso-wrap-distance-top:0;mso-wrap-distance-right:9pt;mso-wrap-distance-bottom:0;mso-position-horizontal:absolute;mso-position-horizontal-relative:text;mso-position-vertical:absolute;mso-position-vertical-relative:text;v-text-anchor:middle" o:gfxdata="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" filled="f" strokecolor="#e00" strokeweight="1pt">
                 <v:stroke joinstyle="miter"/>
               </v:oval>
             </w:pict>
@@ -570,6 +570,48 @@
           <w:bCs/>
         </w:rPr>
       </w:pPr>
+      <w:r>
+        <w:rPr>
+          <w:b/>
+          <w:bCs/>
+        </w:rPr>
+        <w:lastRenderedPageBreak/>
+        <w:drawing>
+          <wp:inline distT="0" distB="0" distL="0" distR="0" wp14:anchorId="651B371D" wp14:editId="77C7EED8">
+            <wp:extent cx="5943600" cy="3157220"/>
+            <wp:effectExtent l="0" t="0" r="0" b="5080"/>
+            <wp:docPr id="1347893983" name="Picture 1"/>
+            <wp:cNvGraphicFramePr>
+              <a:graphicFrameLocks xmlns:a="http://schemas.openxmlformats.org/drawingml/2006/main" noChangeAspect="1"/>
+            </wp:cNvGraphicFramePr>
+            <a:graphic xmlns:a="http://schemas.openxmlformats.org/drawingml/2006/main">
+              <a:graphicData uri="http://schemas.openxmlformats.org/drawingml/2006/picture">
+                <pic:pic xmlns:pic="http://schemas.openxmlformats.org/drawingml/2006/picture">
+                  <pic:nvPicPr>
+                    <pic:cNvPr id="1347893983" name=""/>
+                    <pic:cNvPicPr/>
+                  </pic:nvPicPr>
+                  <pic:blipFill>
+                    <a:blip r:embed="rId10"/>
+                    <a:stretch>
+                      <a:fillRect/>
+                    </a:stretch>
+                  </pic:blipFill>
+                  <pic:spPr>
+                    <a:xfrm>
+                      <a:off x="0" y="0"/>
+                      <a:ext cx="5943600" cy="3157220"/>
+                    </a:xfrm>
+                    <a:prstGeom prst="rect">
+                      <a:avLst/>
+                    </a:prstGeom>
+                  </pic:spPr>
+                </pic:pic>
+              </a:graphicData>
+            </a:graphic>
+          </wp:inline>
+        </w:drawing>
+      </w:r>
     </w:p>
     <w:p>
       <w:pPr>
